--- a/Spring 2017/Spring 2017 Semester/Urban Development/Urban Development Lectures/lecture#2.docx
+++ b/Spring 2017/Spring 2017 Semester/Urban Development/Urban Development Lectures/lecture#2.docx
@@ -13,8 +13,6 @@
           <w:szCs w:val="19"/>
         </w:rPr>
       </w:pPr>
-      <w:bookmarkStart w:id="0" w:name="_GoBack"/>
-      <w:bookmarkEnd w:id="0"/>
       <w:proofErr w:type="gramStart"/>
       <w:r>
         <w:rPr>
@@ -1670,27 +1668,44 @@
           <w:sz w:val="19"/>
           <w:szCs w:val="19"/>
         </w:rPr>
-        <w:t xml:space="preserve">- you should have control </w:t>
-      </w:r>
-      <w:proofErr w:type="spellStart"/>
-      <w:r>
-        <w:rPr>
-          <w:rFonts w:ascii="Arial" w:eastAsia="Times New Roman" w:hAnsi="Arial" w:cs="Arial"/>
-          <w:color w:val="222222"/>
-          <w:sz w:val="19"/>
-          <w:szCs w:val="19"/>
-        </w:rPr>
-        <w:t>inplace</w:t>
-      </w:r>
-      <w:proofErr w:type="spellEnd"/>
-      <w:r>
-        <w:rPr>
-          <w:rFonts w:ascii="Arial" w:eastAsia="Times New Roman" w:hAnsi="Arial" w:cs="Arial"/>
-          <w:color w:val="222222"/>
-          <w:sz w:val="19"/>
-          <w:szCs w:val="19"/>
-        </w:rPr>
-        <w:t xml:space="preserve"> u live in</w:t>
+        <w:t>- you should have control in</w:t>
+      </w:r>
+      <w:r>
+        <w:rPr>
+          <w:rFonts w:ascii="Arial" w:eastAsia="Times New Roman" w:hAnsi="Arial" w:cs="Arial"/>
+          <w:color w:val="222222"/>
+          <w:sz w:val="19"/>
+          <w:szCs w:val="19"/>
+        </w:rPr>
+        <w:t xml:space="preserve"> </w:t>
+      </w:r>
+    </w:p>
+    <w:p>
+      <w:pPr>
+        <w:numPr>
+          <w:ilvl w:val="0"/>
+          <w:numId w:val="3"/>
+        </w:numPr>
+        <w:shd w:val="clear" w:color="auto" w:fill="FFFFFF"/>
+        <w:spacing w:before="100" w:beforeAutospacing="1" w:after="100" w:afterAutospacing="1" w:line="240" w:lineRule="auto"/>
+        <w:ind w:left="945"/>
+        <w:rPr>
+          <w:rFonts w:ascii="Arial" w:eastAsia="Times New Roman" w:hAnsi="Arial" w:cs="Arial"/>
+          <w:color w:val="222222"/>
+          <w:sz w:val="19"/>
+          <w:szCs w:val="19"/>
+        </w:rPr>
+      </w:pPr>
+      <w:bookmarkStart w:id="0" w:name="_GoBack"/>
+      <w:bookmarkEnd w:id="0"/>
+      <w:r>
+        <w:rPr>
+          <w:rFonts w:ascii="Arial" w:eastAsia="Times New Roman" w:hAnsi="Arial" w:cs="Arial"/>
+          <w:color w:val="222222"/>
+          <w:sz w:val="19"/>
+          <w:szCs w:val="19"/>
+        </w:rPr>
+        <w:t>place u live in</w:t>
       </w:r>
     </w:p>
     <w:p/>
